--- a/Zaujímavé lokality na Slovensku.docx
+++ b/Zaujímavé lokality na Slovensku.docx
@@ -21,7 +21,463 @@
         </w:numPr>
       </w:pPr>
       <w:r>
-        <w:t>Poznámky nedopísané</w:t>
+        <w:rPr>
+          <w:b/>
+          <w:bCs/>
+        </w:rPr>
+        <w:t>Rímske kúpele</w:t>
+      </w:r>
+    </w:p>
+    <w:p>
+      <w:pPr>
+        <w:pStyle w:val="Odsekzoznamu"/>
+        <w:numPr>
+          <w:ilvl w:val="1"/>
+          <w:numId w:val="1"/>
+        </w:numPr>
+      </w:pPr>
+      <w:r>
+        <w:t> Dudince</w:t>
+      </w:r>
+    </w:p>
+    <w:p>
+      <w:pPr>
+        <w:pStyle w:val="Odsekzoznamu"/>
+        <w:numPr>
+          <w:ilvl w:val="1"/>
+          <w:numId w:val="1"/>
+        </w:numPr>
+      </w:pPr>
+      <w:r>
+        <w:t> Vane vtesané do Travertínu</w:t>
+      </w:r>
+    </w:p>
+    <w:p>
+      <w:pPr>
+        <w:pStyle w:val="Odsekzoznamu"/>
+        <w:numPr>
+          <w:ilvl w:val="0"/>
+          <w:numId w:val="1"/>
+        </w:numPr>
+      </w:pPr>
+      <w:r>
+        <w:rPr>
+          <w:b/>
+          <w:bCs/>
+        </w:rPr>
+        <w:t>Slovenská Sahara</w:t>
+      </w:r>
+    </w:p>
+    <w:p>
+      <w:pPr>
+        <w:pStyle w:val="Odsekzoznamu"/>
+        <w:numPr>
+          <w:ilvl w:val="1"/>
+          <w:numId w:val="1"/>
+        </w:numPr>
+      </w:pPr>
+      <w:r>
+        <w:t> Viate piesky (Záhorie)</w:t>
+      </w:r>
+    </w:p>
+    <w:p>
+      <w:pPr>
+        <w:pStyle w:val="Odsekzoznamu"/>
+        <w:numPr>
+          <w:ilvl w:val="1"/>
+          <w:numId w:val="1"/>
+        </w:numPr>
+      </w:pPr>
+      <w:r>
+        <w:t xml:space="preserve"> Šranecké piesky </w:t>
+      </w:r>
+    </w:p>
+    <w:p>
+      <w:pPr>
+        <w:pStyle w:val="Odsekzoznamu"/>
+        <w:numPr>
+          <w:ilvl w:val="1"/>
+          <w:numId w:val="1"/>
+        </w:numPr>
+      </w:pPr>
+      <w:r>
+        <w:t> V okolí vysadené Borovicové lesy</w:t>
+      </w:r>
+    </w:p>
+    <w:p>
+      <w:pPr>
+        <w:pStyle w:val="Odsekzoznamu"/>
+        <w:numPr>
+          <w:ilvl w:val="0"/>
+          <w:numId w:val="1"/>
+        </w:numPr>
+      </w:pPr>
+      <w:r>
+        <w:rPr>
+          <w:b/>
+          <w:bCs/>
+        </w:rPr>
+        <w:t>Zámok ako z rozprávky</w:t>
+      </w:r>
+    </w:p>
+    <w:p>
+      <w:pPr>
+        <w:pStyle w:val="Odsekzoznamu"/>
+        <w:numPr>
+          <w:ilvl w:val="1"/>
+          <w:numId w:val="1"/>
+        </w:numPr>
+      </w:pPr>
+      <w:r>
+        <w:t> Bojnicky zámok</w:t>
+      </w:r>
+    </w:p>
+    <w:p>
+      <w:pPr>
+        <w:pStyle w:val="Odsekzoznamu"/>
+        <w:numPr>
+          <w:ilvl w:val="1"/>
+          <w:numId w:val="1"/>
+        </w:numPr>
+      </w:pPr>
+      <w:r>
+        <w:t>„Francúzka architektúra“</w:t>
+      </w:r>
+    </w:p>
+    <w:p>
+      <w:pPr>
+        <w:pStyle w:val="Odsekzoznamu"/>
+        <w:numPr>
+          <w:ilvl w:val="0"/>
+          <w:numId w:val="1"/>
+        </w:numPr>
+      </w:pPr>
+      <w:r>
+        <w:rPr>
+          <w:b/>
+          <w:bCs/>
+        </w:rPr>
+        <w:t>Čínske hory na Považí</w:t>
+      </w:r>
+    </w:p>
+    <w:p>
+      <w:pPr>
+        <w:pStyle w:val="Odsekzoznamu"/>
+        <w:numPr>
+          <w:ilvl w:val="1"/>
+          <w:numId w:val="1"/>
+        </w:numPr>
+      </w:pPr>
+      <w:r>
+        <w:t> Súľovské vrchy</w:t>
+      </w:r>
+    </w:p>
+    <w:p>
+      <w:pPr>
+        <w:pStyle w:val="Odsekzoznamu"/>
+        <w:numPr>
+          <w:ilvl w:val="1"/>
+          <w:numId w:val="1"/>
+        </w:numPr>
+      </w:pPr>
+      <w:r>
+        <w:t> Lákajú množstvo zahraničných turistov</w:t>
+      </w:r>
+    </w:p>
+    <w:p>
+      <w:pPr>
+        <w:pStyle w:val="Odsekzoznamu"/>
+        <w:numPr>
+          <w:ilvl w:val="1"/>
+          <w:numId w:val="1"/>
+        </w:numPr>
+      </w:pPr>
+      <w:r>
+        <w:t xml:space="preserve"> Natáčal sa tu historický seriál </w:t>
+      </w:r>
+      <w:proofErr w:type="spellStart"/>
+      <w:r>
+        <w:t>Marco</w:t>
+      </w:r>
+      <w:proofErr w:type="spellEnd"/>
+      <w:r>
+        <w:t xml:space="preserve"> Polo</w:t>
+      </w:r>
+    </w:p>
+    <w:p>
+      <w:pPr>
+        <w:pStyle w:val="Odsekzoznamu"/>
+        <w:numPr>
+          <w:ilvl w:val="0"/>
+          <w:numId w:val="1"/>
+        </w:numPr>
+      </w:pPr>
+      <w:r>
+        <w:rPr>
+          <w:b/>
+          <w:bCs/>
+        </w:rPr>
+        <w:t>Klin</w:t>
+      </w:r>
+    </w:p>
+    <w:p>
+      <w:pPr>
+        <w:pStyle w:val="Odsekzoznamu"/>
+        <w:numPr>
+          <w:ilvl w:val="1"/>
+          <w:numId w:val="1"/>
+        </w:numPr>
+      </w:pPr>
+      <w:r>
+        <w:t> Rio de Klin</w:t>
+      </w:r>
+    </w:p>
+    <w:p>
+      <w:pPr>
+        <w:pStyle w:val="Odsekzoznamu"/>
+        <w:numPr>
+          <w:ilvl w:val="1"/>
+          <w:numId w:val="1"/>
+        </w:numPr>
+      </w:pPr>
+      <w:r>
+        <w:t> Socha Ježiša krista (9,5m vysoká) - Orava</w:t>
+      </w:r>
+    </w:p>
+    <w:p>
+      <w:pPr>
+        <w:pStyle w:val="Odsekzoznamu"/>
+        <w:numPr>
+          <w:ilvl w:val="0"/>
+          <w:numId w:val="1"/>
+        </w:numPr>
+      </w:pPr>
+      <w:r>
+        <w:rPr>
+          <w:b/>
+          <w:bCs/>
+        </w:rPr>
+        <w:t>Slovenský Grand kaňon</w:t>
+      </w:r>
+    </w:p>
+    <w:p>
+      <w:pPr>
+        <w:pStyle w:val="Odsekzoznamu"/>
+        <w:numPr>
+          <w:ilvl w:val="1"/>
+          <w:numId w:val="1"/>
+        </w:numPr>
+      </w:pPr>
+      <w:r>
+        <w:t> Zádielska tiesňava – v slovenskom krase</w:t>
+      </w:r>
+    </w:p>
+    <w:p>
+      <w:pPr>
+        <w:pStyle w:val="Odsekzoznamu"/>
+        <w:numPr>
+          <w:ilvl w:val="1"/>
+          <w:numId w:val="1"/>
+        </w:numPr>
+      </w:pPr>
+      <w:r>
+        <w:t> Nie je kaňonom z Geomorfologického hľadiska</w:t>
+      </w:r>
+    </w:p>
+    <w:p>
+      <w:pPr>
+        <w:pStyle w:val="Odsekzoznamu"/>
+        <w:numPr>
+          <w:ilvl w:val="1"/>
+          <w:numId w:val="1"/>
+        </w:numPr>
+      </w:pPr>
+      <w:r>
+        <w:t> Dĺžka – 2km, Hĺbka – 400m, Šírka – miestami aj len 10m</w:t>
+      </w:r>
+    </w:p>
+    <w:p>
+      <w:pPr>
+        <w:pStyle w:val="Odsekzoznamu"/>
+        <w:numPr>
+          <w:ilvl w:val="0"/>
+          <w:numId w:val="1"/>
+        </w:numPr>
+      </w:pPr>
+      <w:r>
+        <w:rPr>
+          <w:b/>
+          <w:bCs/>
+        </w:rPr>
+        <w:t>Hammam</w:t>
+      </w:r>
+    </w:p>
+    <w:p>
+      <w:pPr>
+        <w:pStyle w:val="Odsekzoznamu"/>
+        <w:numPr>
+          <w:ilvl w:val="1"/>
+          <w:numId w:val="1"/>
+        </w:numPr>
+      </w:pPr>
+      <w:r>
+        <w:t xml:space="preserve"> Kúpele Islamského sveta – v turčianskych tepliciach </w:t>
+      </w:r>
+    </w:p>
+    <w:p>
+      <w:pPr>
+        <w:pStyle w:val="Odsekzoznamu"/>
+        <w:numPr>
+          <w:ilvl w:val="1"/>
+          <w:numId w:val="1"/>
+        </w:numPr>
+      </w:pPr>
+      <w:r>
+        <w:t> Vystaviť ich dala posledná Pani Trenčianskeho panstva</w:t>
+      </w:r>
+    </w:p>
+    <w:p>
+      <w:pPr>
+        <w:pStyle w:val="Odsekzoznamu"/>
+        <w:numPr>
+          <w:ilvl w:val="1"/>
+          <w:numId w:val="1"/>
+        </w:numPr>
+      </w:pPr>
+      <w:r>
+        <w:t> Povolenie na výstavbu žiadala až z Egypta</w:t>
+      </w:r>
+    </w:p>
+    <w:p>
+      <w:pPr>
+        <w:pStyle w:val="Odsekzoznamu"/>
+        <w:numPr>
+          <w:ilvl w:val="0"/>
+          <w:numId w:val="1"/>
+        </w:numPr>
+      </w:pPr>
+      <w:r>
+        <w:rPr>
+          <w:b/>
+          <w:bCs/>
+        </w:rPr>
+        <w:t>Dedina, kde nevychádza slnko</w:t>
+      </w:r>
+    </w:p>
+    <w:p>
+      <w:pPr>
+        <w:pStyle w:val="Odsekzoznamu"/>
+        <w:numPr>
+          <w:ilvl w:val="1"/>
+          <w:numId w:val="1"/>
+        </w:numPr>
+      </w:pPr>
+      <w:r>
+        <w:t> Kraľovany – okres Dolný Kubín</w:t>
+      </w:r>
+    </w:p>
+    <w:p>
+      <w:pPr>
+        <w:pStyle w:val="Odsekzoznamu"/>
+        <w:numPr>
+          <w:ilvl w:val="1"/>
+          <w:numId w:val="1"/>
+        </w:numPr>
+      </w:pPr>
+      <w:r>
+        <w:t> V zimnom období tam určitú dobu nevychádza slnko, lebo sa nachádzajú v hlbokej doline medzi pohoriami Malá a Veľká Fatra</w:t>
+      </w:r>
+    </w:p>
+    <w:p>
+      <w:pPr>
+        <w:pStyle w:val="Odsekzoznamu"/>
+        <w:numPr>
+          <w:ilvl w:val="0"/>
+          <w:numId w:val="1"/>
+        </w:numPr>
+      </w:pPr>
+      <w:r>
+        <w:rPr>
+          <w:b/>
+          <w:bCs/>
+        </w:rPr>
+        <w:t>Kalameny</w:t>
+      </w:r>
+    </w:p>
+    <w:p>
+      <w:pPr>
+        <w:pStyle w:val="Odsekzoznamu"/>
+        <w:numPr>
+          <w:ilvl w:val="1"/>
+          <w:numId w:val="1"/>
+        </w:numPr>
+      </w:pPr>
+      <w:r>
+        <w:t> Kalameny</w:t>
+      </w:r>
+    </w:p>
+    <w:p>
+      <w:pPr>
+        <w:pStyle w:val="Odsekzoznamu"/>
+        <w:numPr>
+          <w:ilvl w:val="1"/>
+          <w:numId w:val="1"/>
+        </w:numPr>
+      </w:pPr>
+      <w:r>
+        <w:t> Prírodné termálne kúpele</w:t>
+      </w:r>
+    </w:p>
+    <w:p>
+      <w:pPr>
+        <w:pStyle w:val="Odsekzoznamu"/>
+        <w:numPr>
+          <w:ilvl w:val="0"/>
+          <w:numId w:val="1"/>
+        </w:numPr>
+      </w:pPr>
+      <w:r>
+        <w:rPr>
+          <w:b/>
+          <w:bCs/>
+        </w:rPr>
+        <w:t>Hobitská dedina na Liptove</w:t>
+      </w:r>
+    </w:p>
+    <w:p>
+      <w:pPr>
+        <w:pStyle w:val="Odsekzoznamu"/>
+        <w:numPr>
+          <w:ilvl w:val="1"/>
+          <w:numId w:val="1"/>
+        </w:numPr>
+      </w:pPr>
+      <w:r>
+        <w:t> Liptovská Teplička</w:t>
+      </w:r>
+    </w:p>
+    <w:p>
+      <w:pPr>
+        <w:pStyle w:val="Odsekzoznamu"/>
+        <w:numPr>
+          <w:ilvl w:val="1"/>
+          <w:numId w:val="1"/>
+        </w:numPr>
+      </w:pPr>
+      <w:r>
+        <w:t> Pivnice zasadené do miestnych svahov</w:t>
+      </w:r>
+    </w:p>
+    <w:p>
+      <w:pPr>
+        <w:pStyle w:val="Odsekzoznamu"/>
+        <w:numPr>
+          <w:ilvl w:val="1"/>
+          <w:numId w:val="1"/>
+        </w:numPr>
+      </w:pPr>
+      <w:r>
+        <w:t> Väčšina sa ešte používa ako pivnice</w:t>
       </w:r>
     </w:p>
     <w:sectPr>
@@ -51,7 +507,7 @@
         <w:rFonts w:ascii="Calibri" w:eastAsiaTheme="minorHAnsi" w:hAnsi="Calibri" w:cs="Calibri" w:hint="default"/>
       </w:rPr>
     </w:lvl>
-    <w:lvl w:ilvl="1" w:tplc="04090003" w:tentative="1">
+    <w:lvl w:ilvl="1" w:tplc="04090003">
       <w:start w:val="1"/>
       <w:numFmt w:val="bullet"/>
       <w:lvlText w:val="o"/>
